--- a/Portifilo/Security by design/Security analysis document.docx
+++ b/Portifilo/Security by design/Security analysis document.docx
@@ -1470,7 +1470,25 @@
           <w:szCs w:val="24"/>
           <w:lang w:val="en-GB"/>
         </w:rPr>
-        <w:t>in separate functions known also as “FaaS” that implies function as a service</w:t>
+        <w:t>in separate functions known also as “</w:t>
+      </w:r>
+      <w:proofErr w:type="spellStart"/>
+      <w:r>
+        <w:rPr>
+          <w:sz w:val="24"/>
+          <w:szCs w:val="24"/>
+          <w:lang w:val="en-GB"/>
+        </w:rPr>
+        <w:t>FaaS</w:t>
+      </w:r>
+      <w:proofErr w:type="spellEnd"/>
+      <w:r>
+        <w:rPr>
+          <w:sz w:val="24"/>
+          <w:szCs w:val="24"/>
+          <w:lang w:val="en-GB"/>
+        </w:rPr>
+        <w:t>” that implies function as a service</w:t>
       </w:r>
       <w:r>
         <w:rPr>
@@ -1970,7 +1988,25 @@
           <w:szCs w:val="24"/>
           <w:lang w:val="en-GB"/>
         </w:rPr>
-        <w:t>There are multiple security risks which we highlight in this section namely, attacks through vulnerable dependencies, increased attack surfaces, security misconfiguration, broken authentication and the threat of privileged functions.</w:t>
+        <w:t xml:space="preserve">There are multiple security risks which we highlight in this section namely, attacks through vulnerable dependencies, increased attack surfaces, security misconfiguration, broken </w:t>
+      </w:r>
+      <w:proofErr w:type="gramStart"/>
+      <w:r>
+        <w:rPr>
+          <w:sz w:val="24"/>
+          <w:szCs w:val="24"/>
+          <w:lang w:val="en-GB"/>
+        </w:rPr>
+        <w:t>authentication</w:t>
+      </w:r>
+      <w:proofErr w:type="gramEnd"/>
+      <w:r>
+        <w:rPr>
+          <w:sz w:val="24"/>
+          <w:szCs w:val="24"/>
+          <w:lang w:val="en-GB"/>
+        </w:rPr>
+        <w:t xml:space="preserve"> and the threat of privileged functions.</w:t>
       </w:r>
     </w:p>
     <w:p>
@@ -2012,7 +2048,45 @@
           <w:szCs w:val="24"/>
           <w:lang w:val="en-GB"/>
         </w:rPr>
-        <w:t>Serverless applications business logic code gets executed in separate time and space in the cloud provider this is known as FaaS and each function code may use different dependency to perform the business logic which sometimes happen to be doing the job as the developer needed but can be exploitable and thus a weakness in the architecture bad actors might utilize to install malicious code. As a consequence, hackers could control the command line via this malicious code then it is over.</w:t>
+        <w:t xml:space="preserve">Serverless applications business logic code gets executed in separate time and space in the cloud provider this is known as </w:t>
+      </w:r>
+      <w:proofErr w:type="spellStart"/>
+      <w:proofErr w:type="gramStart"/>
+      <w:r>
+        <w:rPr>
+          <w:sz w:val="24"/>
+          <w:szCs w:val="24"/>
+          <w:lang w:val="en-GB"/>
+        </w:rPr>
+        <w:t>FaaS</w:t>
+      </w:r>
+      <w:proofErr w:type="spellEnd"/>
+      <w:proofErr w:type="gramEnd"/>
+      <w:r>
+        <w:rPr>
+          <w:sz w:val="24"/>
+          <w:szCs w:val="24"/>
+          <w:lang w:val="en-GB"/>
+        </w:rPr>
+        <w:t xml:space="preserve"> and each function code may use different dependency to perform the business logic which sometimes happen to be doing the job as the developer needed but can be exploitable and thus a weakness in the architecture bad actors might utilize to install malicious code. </w:t>
+      </w:r>
+      <w:proofErr w:type="gramStart"/>
+      <w:r>
+        <w:rPr>
+          <w:sz w:val="24"/>
+          <w:szCs w:val="24"/>
+          <w:lang w:val="en-GB"/>
+        </w:rPr>
+        <w:t>As a consequence</w:t>
+      </w:r>
+      <w:proofErr w:type="gramEnd"/>
+      <w:r>
+        <w:rPr>
+          <w:sz w:val="24"/>
+          <w:szCs w:val="24"/>
+          <w:lang w:val="en-GB"/>
+        </w:rPr>
+        <w:t>, hackers could control the command line via this malicious code then it is over.</w:t>
       </w:r>
     </w:p>
     <w:p>
@@ -2127,7 +2201,25 @@
           <w:lang w:val="en-GB"/>
         </w:rPr>
         <w:lastRenderedPageBreak/>
-        <w:t xml:space="preserve">as DoS (Denial-of-Service) and DoW (Denial-of-Wallet). The first attack aims to get some part of the serverless online application service or entire unavailable by simulating huge traffic all focused to the application entire. The second attack aims to increase the cost of the business to the moon by increasing the time needed for a serverless function to get executed (Cloud providers charge for the time a function took to get executed.) </w:t>
+        <w:t xml:space="preserve">as DoS (Denial-of-Service) and </w:t>
+      </w:r>
+      <w:proofErr w:type="spellStart"/>
+      <w:r>
+        <w:rPr>
+          <w:sz w:val="24"/>
+          <w:szCs w:val="24"/>
+          <w:lang w:val="en-GB"/>
+        </w:rPr>
+        <w:t>DoW</w:t>
+      </w:r>
+      <w:proofErr w:type="spellEnd"/>
+      <w:r>
+        <w:rPr>
+          <w:sz w:val="24"/>
+          <w:szCs w:val="24"/>
+          <w:lang w:val="en-GB"/>
+        </w:rPr>
+        <w:t xml:space="preserve"> (Denial-of-Wallet). The first attack aims to get some part of the serverless online application service or entire unavailable by simulating huge traffic all focused to the application entire. The second attack aims to increase the cost of the business to the moon by increasing the time needed for a serverless function to get executed (Cloud providers charge for the time a function took to get executed.) </w:t>
       </w:r>
     </w:p>
     <w:p>
@@ -2312,7 +2404,25 @@
           <w:szCs w:val="24"/>
           <w:lang w:val="en-GB"/>
         </w:rPr>
-        <w:t xml:space="preserve"> security buffer, the data separation and secure configurations, </w:t>
+        <w:t xml:space="preserve"> security buffer, the data </w:t>
+      </w:r>
+      <w:proofErr w:type="gramStart"/>
+      <w:r>
+        <w:rPr>
+          <w:sz w:val="24"/>
+          <w:szCs w:val="24"/>
+          <w:lang w:val="en-GB"/>
+        </w:rPr>
+        <w:t>separation</w:t>
+      </w:r>
+      <w:proofErr w:type="gramEnd"/>
+      <w:r>
+        <w:rPr>
+          <w:sz w:val="24"/>
+          <w:szCs w:val="24"/>
+          <w:lang w:val="en-GB"/>
+        </w:rPr>
+        <w:t xml:space="preserve"> and secure configurations, </w:t>
       </w:r>
       <w:r>
         <w:rPr>
@@ -2588,13 +2698,23 @@
         </w:rPr>
         <w:t xml:space="preserve">serverless risk section serverless application are prone to </w:t>
       </w:r>
-      <w:r>
-        <w:rPr>
-          <w:sz w:val="24"/>
-          <w:szCs w:val="24"/>
-          <w:lang w:val="en-GB"/>
-        </w:rPr>
-        <w:t xml:space="preserve">cyper attacks namely </w:t>
+      <w:proofErr w:type="spellStart"/>
+      <w:r>
+        <w:rPr>
+          <w:sz w:val="24"/>
+          <w:szCs w:val="24"/>
+          <w:lang w:val="en-GB"/>
+        </w:rPr>
+        <w:t>cyper</w:t>
+      </w:r>
+      <w:proofErr w:type="spellEnd"/>
+      <w:r>
+        <w:rPr>
+          <w:sz w:val="24"/>
+          <w:szCs w:val="24"/>
+          <w:lang w:val="en-GB"/>
+        </w:rPr>
+        <w:t xml:space="preserve"> attacks namely </w:t>
       </w:r>
       <w:r>
         <w:rPr>
@@ -2636,6 +2756,7 @@
         </w:rPr>
         <w:t>(</w:t>
       </w:r>
+      <w:proofErr w:type="spellStart"/>
       <w:r>
         <w:rPr>
           <w:sz w:val="24"/>
@@ -2644,6 +2765,7 @@
         </w:rPr>
         <w:t>DoW</w:t>
       </w:r>
+      <w:proofErr w:type="spellEnd"/>
       <w:r>
         <w:rPr>
           <w:sz w:val="24"/>
@@ -2999,16 +3121,67 @@
           <w:szCs w:val="24"/>
           <w:lang w:val="en-GB"/>
         </w:rPr>
-        <w:t xml:space="preserve">Sense Deep, Lumigo, serverless framework, Dashbird, </w:t>
-      </w:r>
-      <w:r>
-        <w:rPr>
-          <w:bCs/>
-          <w:sz w:val="24"/>
-          <w:szCs w:val="24"/>
-          <w:lang w:val="en-GB"/>
-        </w:rPr>
-        <w:t xml:space="preserve">IOPipe. OFS </w:t>
+        <w:t xml:space="preserve">Sense Deep, </w:t>
+      </w:r>
+      <w:proofErr w:type="spellStart"/>
+      <w:r>
+        <w:rPr>
+          <w:bCs/>
+          <w:sz w:val="24"/>
+          <w:szCs w:val="24"/>
+          <w:lang w:val="en-GB"/>
+        </w:rPr>
+        <w:t>Lumigo</w:t>
+      </w:r>
+      <w:proofErr w:type="spellEnd"/>
+      <w:r>
+        <w:rPr>
+          <w:bCs/>
+          <w:sz w:val="24"/>
+          <w:szCs w:val="24"/>
+          <w:lang w:val="en-GB"/>
+        </w:rPr>
+        <w:t xml:space="preserve">, serverless framework, </w:t>
+      </w:r>
+      <w:proofErr w:type="spellStart"/>
+      <w:r>
+        <w:rPr>
+          <w:bCs/>
+          <w:sz w:val="24"/>
+          <w:szCs w:val="24"/>
+          <w:lang w:val="en-GB"/>
+        </w:rPr>
+        <w:t>Dashbird</w:t>
+      </w:r>
+      <w:proofErr w:type="spellEnd"/>
+      <w:r>
+        <w:rPr>
+          <w:bCs/>
+          <w:sz w:val="24"/>
+          <w:szCs w:val="24"/>
+          <w:lang w:val="en-GB"/>
+        </w:rPr>
+        <w:t xml:space="preserve">, </w:t>
+      </w:r>
+      <w:proofErr w:type="spellStart"/>
+      <w:r>
+        <w:rPr>
+          <w:bCs/>
+          <w:sz w:val="24"/>
+          <w:szCs w:val="24"/>
+          <w:lang w:val="en-GB"/>
+        </w:rPr>
+        <w:t>IOPipe</w:t>
+      </w:r>
+      <w:proofErr w:type="spellEnd"/>
+      <w:r>
+        <w:rPr>
+          <w:bCs/>
+          <w:sz w:val="24"/>
+          <w:szCs w:val="24"/>
+          <w:lang w:val="en-GB"/>
+        </w:rPr>
+        <w:t xml:space="preserve">. OFS </w:t>
       </w:r>
       <w:r>
         <w:rPr>
@@ -3342,7 +3515,21 @@
         <w:rPr>
           <w:lang w:val="en-GB"/>
         </w:rPr>
-        <w:t xml:space="preserve">I use Synk tool which </w:t>
+        <w:t xml:space="preserve">I use </w:t>
+      </w:r>
+      <w:proofErr w:type="spellStart"/>
+      <w:r>
+        <w:rPr>
+          <w:lang w:val="en-GB"/>
+        </w:rPr>
+        <w:t>Synk</w:t>
+      </w:r>
+      <w:proofErr w:type="spellEnd"/>
+      <w:r>
+        <w:rPr>
+          <w:lang w:val="en-GB"/>
+        </w:rPr>
+        <w:t xml:space="preserve"> tool which </w:t>
       </w:r>
       <w:r>
         <w:rPr>
@@ -3539,6 +3726,155 @@
       <w:pPr>
         <w:ind w:left="720"/>
         <w:rPr>
+          <w:lang w:val="en-GB"/>
+        </w:rPr>
+      </w:pPr>
+      <w:proofErr w:type="gramStart"/>
+      <w:r>
+        <w:rPr>
+          <w:lang w:val="en-GB"/>
+        </w:rPr>
+        <w:t>In order to</w:t>
+      </w:r>
+      <w:proofErr w:type="gramEnd"/>
+      <w:r>
+        <w:rPr>
+          <w:lang w:val="en-GB"/>
+        </w:rPr>
+        <w:t xml:space="preserve"> avoid Distributed denial of service attacks I have setup timeouts and I tested funnelling as many requests as possible to /POST method in OFS Serverless back and indeed those work, Find below the screenshot: </w:t>
+      </w:r>
+    </w:p>
+    <w:p>
+      <w:pPr>
+        <w:ind w:left="720"/>
+        <w:rPr>
+          <w:lang w:val="en-GB"/>
+        </w:rPr>
+      </w:pPr>
+      <w:r>
+        <w:rPr>
+          <w:lang w:val="en-GB"/>
+        </w:rPr>
+        <w:lastRenderedPageBreak/>
+        <w:drawing>
+          <wp:inline distT="0" distB="0" distL="0" distR="0" wp14:anchorId="1018E22A" wp14:editId="73677F5E">
+            <wp:extent cx="5943600" cy="3240405"/>
+            <wp:effectExtent l="0" t="0" r="0" b="0"/>
+            <wp:docPr id="2" name="Picture 2" descr="Graphical user interface, text&#10;&#10;Description automatically generated"/>
+            <wp:cNvGraphicFramePr>
+              <a:graphicFrameLocks xmlns:a="http://schemas.openxmlformats.org/drawingml/2006/main" noChangeAspect="1"/>
+            </wp:cNvGraphicFramePr>
+            <a:graphic xmlns:a="http://schemas.openxmlformats.org/drawingml/2006/main">
+              <a:graphicData uri="http://schemas.openxmlformats.org/drawingml/2006/picture">
+                <pic:pic xmlns:pic="http://schemas.openxmlformats.org/drawingml/2006/picture">
+                  <pic:nvPicPr>
+                    <pic:cNvPr id="2" name="Picture 2" descr="Graphical user interface, text&#10;&#10;Description automatically generated"/>
+                    <pic:cNvPicPr/>
+                  </pic:nvPicPr>
+                  <pic:blipFill>
+                    <a:blip r:embed="rId13"/>
+                    <a:stretch>
+                      <a:fillRect/>
+                    </a:stretch>
+                  </pic:blipFill>
+                  <pic:spPr>
+                    <a:xfrm>
+                      <a:off x="0" y="0"/>
+                      <a:ext cx="5943600" cy="3240405"/>
+                    </a:xfrm>
+                    <a:prstGeom prst="rect">
+                      <a:avLst/>
+                    </a:prstGeom>
+                  </pic:spPr>
+                </pic:pic>
+              </a:graphicData>
+            </a:graphic>
+          </wp:inline>
+        </w:drawing>
+      </w:r>
+    </w:p>
+    <w:p>
+      <w:pPr>
+        <w:ind w:left="720"/>
+        <w:rPr>
+          <w:lang w:val="en-GB"/>
+        </w:rPr>
+      </w:pPr>
+      <w:r>
+        <w:rPr>
+          <w:lang w:val="en-GB"/>
+        </w:rPr>
+        <w:t xml:space="preserve">The following picture shows the after 22% of requests were sent so fast that configurations recognize that it is a bot 78% of the reset of the requests timed out. </w:t>
+      </w:r>
+    </w:p>
+    <w:p>
+      <w:pPr>
+        <w:ind w:left="720"/>
+        <w:rPr>
+          <w:lang w:val="en-GB"/>
+        </w:rPr>
+      </w:pPr>
+      <w:r>
+        <w:rPr>
+          <w:lang w:val="en-GB"/>
+        </w:rPr>
+        <w:drawing>
+          <wp:inline distT="0" distB="0" distL="0" distR="0" wp14:anchorId="146A2537" wp14:editId="68A0628A">
+            <wp:extent cx="5943600" cy="3242945"/>
+            <wp:effectExtent l="0" t="0" r="0" b="0"/>
+            <wp:docPr id="8" name="Picture 8" descr="Graphical user interface, text&#10;&#10;Description automatically generated"/>
+            <wp:cNvGraphicFramePr>
+              <a:graphicFrameLocks xmlns:a="http://schemas.openxmlformats.org/drawingml/2006/main" noChangeAspect="1"/>
+            </wp:cNvGraphicFramePr>
+            <a:graphic xmlns:a="http://schemas.openxmlformats.org/drawingml/2006/main">
+              <a:graphicData uri="http://schemas.openxmlformats.org/drawingml/2006/picture">
+                <pic:pic xmlns:pic="http://schemas.openxmlformats.org/drawingml/2006/picture">
+                  <pic:nvPicPr>
+                    <pic:cNvPr id="8" name="Picture 8" descr="Graphical user interface, text&#10;&#10;Description automatically generated"/>
+                    <pic:cNvPicPr/>
+                  </pic:nvPicPr>
+                  <pic:blipFill>
+                    <a:blip r:embed="rId14"/>
+                    <a:stretch>
+                      <a:fillRect/>
+                    </a:stretch>
+                  </pic:blipFill>
+                  <pic:spPr>
+                    <a:xfrm>
+                      <a:off x="0" y="0"/>
+                      <a:ext cx="5943600" cy="3242945"/>
+                    </a:xfrm>
+                    <a:prstGeom prst="rect">
+                      <a:avLst/>
+                    </a:prstGeom>
+                  </pic:spPr>
+                </pic:pic>
+              </a:graphicData>
+            </a:graphic>
+          </wp:inline>
+        </w:drawing>
+      </w:r>
+    </w:p>
+    <w:p>
+      <w:pPr>
+        <w:ind w:left="720"/>
+        <w:rPr>
+          <w:lang w:val="en-GB"/>
+        </w:rPr>
+      </w:pPr>
+    </w:p>
+    <w:p>
+      <w:pPr>
+        <w:ind w:left="720"/>
+        <w:rPr>
+          <w:lang w:val="en-GB"/>
+        </w:rPr>
+      </w:pPr>
+    </w:p>
+    <w:p>
+      <w:pPr>
+        <w:ind w:left="720"/>
+        <w:rPr>
           <w:b/>
           <w:bCs/>
           <w:sz w:val="24"/>
@@ -3673,7 +4009,7 @@
                     </pic:cNvPicPr>
                   </pic:nvPicPr>
                   <pic:blipFill>
-                    <a:blip r:embed="rId13" cstate="print">
+                    <a:blip r:embed="rId15" cstate="print">
                       <a:extLst>
                         <a:ext uri="{28A0092B-C50C-407E-A947-70E740481C1C}">
                           <a14:useLocalDpi xmlns:a14="http://schemas.microsoft.com/office/drawing/2010/main" val="0"/>
@@ -3871,7 +4207,7 @@
                     <pic:cNvPicPr/>
                   </pic:nvPicPr>
                   <pic:blipFill>
-                    <a:blip r:embed="rId14"/>
+                    <a:blip r:embed="rId16"/>
                     <a:stretch>
                       <a:fillRect/>
                     </a:stretch>
@@ -3918,7 +4254,23 @@
           <w:i/>
           <w:iCs/>
         </w:rPr>
-        <w:t>Serverless Computing Security in 2021 | CSAHow to Design a Secure</w:t>
+        <w:t xml:space="preserve">Serverless Computing Security in 2021 | </w:t>
+      </w:r>
+      <w:proofErr w:type="spellStart"/>
+      <w:r>
+        <w:rPr>
+          <w:i/>
+          <w:iCs/>
+        </w:rPr>
+        <w:t>CSAHow</w:t>
+      </w:r>
+      <w:proofErr w:type="spellEnd"/>
+      <w:r>
+        <w:rPr>
+          <w:i/>
+          <w:iCs/>
+        </w:rPr>
+        <w:t xml:space="preserve"> to Design a Secure</w:t>
       </w:r>
       <w:r>
         <w:t>. (n.d.). https://cloudsecurityalliance.org/artifacts/serverless-computing-security-in-2021/</w:t>
@@ -3947,8 +4299,13 @@
         <w:spacing w:before="0" w:beforeAutospacing="0" w:after="0" w:afterAutospacing="0" w:line="480" w:lineRule="auto"/>
         <w:ind w:left="720" w:hanging="720"/>
       </w:pPr>
-      <w:r>
-        <w:t xml:space="preserve">Sysdig. (2021, December 23). </w:t>
+      <w:proofErr w:type="spellStart"/>
+      <w:r>
+        <w:t>Sysdig</w:t>
+      </w:r>
+      <w:proofErr w:type="spellEnd"/>
+      <w:r>
+        <w:t xml:space="preserve">. (2021, December 23). </w:t>
       </w:r>
       <w:r>
         <w:rPr>
@@ -3968,6 +4325,7 @@
         <w:ind w:left="720" w:hanging="720"/>
       </w:pPr>
       <w:r>
+        <w:lastRenderedPageBreak/>
         <w:t xml:space="preserve">Kumar, C. (2022, September 22). </w:t>
       </w:r>
       <w:r>
@@ -3978,7 +4336,15 @@
         <w:t>10 Best Tools to Monitor and Debug Serverless Applications</w:t>
       </w:r>
       <w:r>
-        <w:t>. Geekflare. https://geekflare.com/serverless-monitoring-troubleshooting-tools/</w:t>
+        <w:t xml:space="preserve">. </w:t>
+      </w:r>
+      <w:proofErr w:type="spellStart"/>
+      <w:r>
+        <w:t>Geekflare</w:t>
+      </w:r>
+      <w:proofErr w:type="spellEnd"/>
+      <w:r>
+        <w:t>. https://geekflare.com/serverless-monitoring-troubleshooting-tools/</w:t>
       </w:r>
     </w:p>
     <w:sectPr>
@@ -5291,6 +5657,25 @@
 </file>
 
 <file path=customXml/item1.xml><?xml version="1.0" encoding="utf-8"?>
+<b:Sources xmlns:b="http://schemas.openxmlformats.org/officeDocument/2006/bibliography" xmlns="http://schemas.openxmlformats.org/officeDocument/2006/bibliography" SelectedStyle="\APASixthEditionOfficeOnline.xsl" StyleName="APA" Version="6"/>
+</file>
+
+<file path=customXml/item2.xml><?xml version="1.0" encoding="utf-8"?>
+<p:properties xmlns:p="http://schemas.microsoft.com/office/2006/metadata/properties" xmlns:xsi="http://www.w3.org/2001/XMLSchema-instance" xmlns:pc="http://schemas.microsoft.com/office/infopath/2007/PartnerControls">
+  <documentManagement/>
+</p:properties>
+</file>
+
+<file path=customXml/item3.xml><?xml version="1.0" encoding="utf-8"?>
+<?mso-contentType ?>
+<FormTemplates xmlns="http://schemas.microsoft.com/sharepoint/v3/contenttype/forms">
+  <Display>DocumentLibraryForm</Display>
+  <Edit>DocumentLibraryForm</Edit>
+  <New>DocumentLibraryForm</New>
+</FormTemplates>
+</file>
+
+<file path=customXml/item4.xml><?xml version="1.0" encoding="utf-8"?>
 <ct:contentTypeSchema xmlns:ct="http://schemas.microsoft.com/office/2006/metadata/contentType" xmlns:ma="http://schemas.microsoft.com/office/2006/metadata/properties/metaAttributes" ct:_="" ma:_="" ma:contentTypeName="Document" ma:contentTypeID="0x01010053FBB97642819F4BBB020BC18088957C" ma:contentTypeVersion="13" ma:contentTypeDescription="Een nieuw document maken." ma:contentTypeScope="" ma:versionID="c438f84c41705ce467a5839f9df12c82">
   <xsd:schema xmlns:xsd="http://www.w3.org/2001/XMLSchema" xmlns:xs="http://www.w3.org/2001/XMLSchema" xmlns:p="http://schemas.microsoft.com/office/2006/metadata/properties" xmlns:ns3="c4c6a518-df50-4094-a17f-40441849cfe4" xmlns:ns4="f6c9d22d-7ca4-4aae-bd1b-372e13f9b661" targetNamespace="http://schemas.microsoft.com/office/2006/metadata/properties" ma:root="true" ma:fieldsID="b9a23ac8c338650d5709c9671a69128b" ns3:_="" ns4:_="">
     <xsd:import namespace="c4c6a518-df50-4094-a17f-40441849cfe4"/>
@@ -5513,26 +5898,32 @@
 </ct:contentTypeSchema>
 </file>
 
-<file path=customXml/item2.xml><?xml version="1.0" encoding="utf-8"?>
-<?mso-contentType ?>
-<FormTemplates xmlns="http://schemas.microsoft.com/sharepoint/v3/contenttype/forms">
-  <Display>DocumentLibraryForm</Display>
-  <Edit>DocumentLibraryForm</Edit>
-  <New>DocumentLibraryForm</New>
-</FormTemplates>
+<file path=customXml/itemProps1.xml><?xml version="1.0" encoding="utf-8"?>
+<ds:datastoreItem xmlns:ds="http://schemas.openxmlformats.org/officeDocument/2006/customXml" ds:itemID="{107C2546-6031-461A-9A27-7CFF44682FCD}">
+  <ds:schemaRefs>
+    <ds:schemaRef ds:uri="http://schemas.openxmlformats.org/officeDocument/2006/bibliography"/>
+  </ds:schemaRefs>
+</ds:datastoreItem>
 </file>
 
-<file path=customXml/item3.xml><?xml version="1.0" encoding="utf-8"?>
-<p:properties xmlns:p="http://schemas.microsoft.com/office/2006/metadata/properties" xmlns:xsi="http://www.w3.org/2001/XMLSchema-instance" xmlns:pc="http://schemas.microsoft.com/office/infopath/2007/PartnerControls">
-  <documentManagement/>
-</p:properties>
+<file path=customXml/itemProps2.xml><?xml version="1.0" encoding="utf-8"?>
+<ds:datastoreItem xmlns:ds="http://schemas.openxmlformats.org/officeDocument/2006/customXml" ds:itemID="{F0616607-D89F-493A-9B03-D1DBFB79F8ED}">
+  <ds:schemaRefs>
+    <ds:schemaRef ds:uri="http://schemas.microsoft.com/office/2006/metadata/properties"/>
+    <ds:schemaRef ds:uri="http://schemas.microsoft.com/office/infopath/2007/PartnerControls"/>
+  </ds:schemaRefs>
+</ds:datastoreItem>
 </file>
 
-<file path=customXml/item4.xml><?xml version="1.0" encoding="utf-8"?>
-<b:Sources xmlns:b="http://schemas.openxmlformats.org/officeDocument/2006/bibliography" xmlns="http://schemas.openxmlformats.org/officeDocument/2006/bibliography" SelectedStyle="\APASixthEditionOfficeOnline.xsl" StyleName="APA" Version="6"/>
+<file path=customXml/itemProps3.xml><?xml version="1.0" encoding="utf-8"?>
+<ds:datastoreItem xmlns:ds="http://schemas.openxmlformats.org/officeDocument/2006/customXml" ds:itemID="{D0B9CECD-BE38-49F8-8A64-212F70710C72}">
+  <ds:schemaRefs>
+    <ds:schemaRef ds:uri="http://schemas.microsoft.com/sharepoint/v3/contenttype/forms"/>
+  </ds:schemaRefs>
+</ds:datastoreItem>
 </file>
 
-<file path=customXml/itemProps1.xml><?xml version="1.0" encoding="utf-8"?>
+<file path=customXml/itemProps4.xml><?xml version="1.0" encoding="utf-8"?>
 <ds:datastoreItem xmlns:ds="http://schemas.openxmlformats.org/officeDocument/2006/customXml" ds:itemID="{8EBE0166-3A67-4F78-8D7E-EE3BE182E6DD}">
   <ds:schemaRefs>
     <ds:schemaRef ds:uri="http://schemas.microsoft.com/office/2006/metadata/contentType"/>
@@ -5549,29 +5940,4 @@
     <ds:schemaRef ds:uri="http://schemas.microsoft.com/internal/obd"/>
   </ds:schemaRefs>
 </ds:datastoreItem>
-</file>
-
-<file path=customXml/itemProps2.xml><?xml version="1.0" encoding="utf-8"?>
-<ds:datastoreItem xmlns:ds="http://schemas.openxmlformats.org/officeDocument/2006/customXml" ds:itemID="{D0B9CECD-BE38-49F8-8A64-212F70710C72}">
-  <ds:schemaRefs>
-    <ds:schemaRef ds:uri="http://schemas.microsoft.com/sharepoint/v3/contenttype/forms"/>
-  </ds:schemaRefs>
-</ds:datastoreItem>
-</file>
-
-<file path=customXml/itemProps3.xml><?xml version="1.0" encoding="utf-8"?>
-<ds:datastoreItem xmlns:ds="http://schemas.openxmlformats.org/officeDocument/2006/customXml" ds:itemID="{F0616607-D89F-493A-9B03-D1DBFB79F8ED}">
-  <ds:schemaRefs>
-    <ds:schemaRef ds:uri="http://schemas.microsoft.com/office/2006/metadata/properties"/>
-    <ds:schemaRef ds:uri="http://schemas.microsoft.com/office/infopath/2007/PartnerControls"/>
-  </ds:schemaRefs>
-</ds:datastoreItem>
-</file>
-
-<file path=customXml/itemProps4.xml><?xml version="1.0" encoding="utf-8"?>
-<ds:datastoreItem xmlns:ds="http://schemas.openxmlformats.org/officeDocument/2006/customXml" ds:itemID="{107C2546-6031-461A-9A27-7CFF44682FCD}">
-  <ds:schemaRefs>
-    <ds:schemaRef ds:uri="http://schemas.openxmlformats.org/officeDocument/2006/bibliography"/>
-  </ds:schemaRefs>
-</ds:datastoreItem>
 </file>